--- a/Debugging Evidence/Debugging Report.docx
+++ b/Debugging Evidence/Debugging Report.docx
@@ -118,6 +118,68 @@
       </w:tr>
     </w:tbl>
     <w:p/>
+    <w:p/>
+    <w:p>
+      <w:pPr>
+        <w:pStyle w:val="Heading2"/>
+        <w:rPr>
+          <w:sz w:val="32"/>
+          <w:szCs w:val="32"/>
+        </w:rPr>
+      </w:pPr>
+      <w:r>
+        <w:rPr>
+          <w:sz w:val="32"/>
+          <w:szCs w:val="32"/>
+        </w:rPr>
+        <w:t>Keyboard Shortcuts</w:t>
+      </w:r>
+    </w:p>
+    <w:p>
+      <w:pPr>
+        <w:spacing w:line="240" w:lineRule="auto"/>
+      </w:pPr>
+      <w:r>
+        <w:t>Run: F5</w:t>
+      </w:r>
+      <w:r>
+        <w:br/>
+      </w:r>
+      <w:r>
+        <w:t>Stop: Shift + F5</w:t>
+      </w:r>
+      <w:r>
+        <w:br/>
+      </w:r>
+      <w:r>
+        <w:t>Restart: Ctrl + Shift + F5</w:t>
+      </w:r>
+    </w:p>
+    <w:p>
+      <w:pPr>
+        <w:spacing w:line="240" w:lineRule="auto"/>
+      </w:pPr>
+      <w:r>
+        <w:t>Step Into: F11</w:t>
+      </w:r>
+      <w:r>
+        <w:br/>
+      </w:r>
+      <w:r>
+        <w:t>Step Over: F10</w:t>
+      </w:r>
+      <w:r>
+        <w:br/>
+      </w:r>
+      <w:r>
+        <w:t>Step Out: Shift + F11</w:t>
+      </w:r>
+    </w:p>
+    <w:p>
+      <w:pPr>
+        <w:pStyle w:val="Heading1"/>
+      </w:pPr>
+    </w:p>
     <w:p>
       <w:pPr>
         <w:pStyle w:val="Heading1"/>
@@ -202,18 +264,8 @@
           <w:sz w:val="16"/>
           <w:szCs w:val="16"/>
         </w:rPr>
-        <w:t xml:space="preserve">Auto watched </w:t>
-      </w:r>
-      <w:proofErr w:type="gramStart"/>
-      <w:r>
-        <w:rPr>
-          <w:color w:val="595959" w:themeColor="text1" w:themeTint="A6"/>
-          <w:sz w:val="16"/>
-          <w:szCs w:val="16"/>
-        </w:rPr>
-        <w:t>variables</w:t>
-      </w:r>
-      <w:proofErr w:type="gramEnd"/>
+        <w:t>Auto watched variables</w:t>
+      </w:r>
     </w:p>
     <w:p>
       <w:pPr>
@@ -370,7 +422,6 @@
         </w:rPr>
         <w:br/>
       </w:r>
-      <w:proofErr w:type="spellStart"/>
       <w:r>
         <w:rPr>
           <w:color w:val="595959" w:themeColor="text1" w:themeTint="A6"/>
@@ -379,7 +430,6 @@
         </w:rPr>
         <w:t>Callstack</w:t>
       </w:r>
-      <w:proofErr w:type="spellEnd"/>
     </w:p>
     <w:p>
       <w:pPr>

--- a/Debugging Evidence/Debugging Report.docx
+++ b/Debugging Evidence/Debugging Report.docx
@@ -1,6 +1,6 @@
 
 <file path=word/document.xml><?xml version="1.0" encoding="utf-8"?>
-<w:document xmlns:wpc="http://schemas.microsoft.com/office/word/2010/wordprocessingCanvas" xmlns:cx="http://schemas.microsoft.com/office/drawing/2014/chartex" xmlns:cx1="http://schemas.microsoft.com/office/drawing/2015/9/8/chartex" xmlns:cx2="http://schemas.microsoft.com/office/drawing/2015/10/21/chartex" xmlns:cx3="http://schemas.microsoft.com/office/drawing/2016/5/9/chartex" xmlns:cx4="http://schemas.microsoft.com/office/drawing/2016/5/10/chartex" xmlns:cx5="http://schemas.microsoft.com/office/drawing/2016/5/11/chartex" xmlns:cx6="http://schemas.microsoft.com/office/drawing/2016/5/12/chartex" xmlns:cx7="http://schemas.microsoft.com/office/drawing/2016/5/13/chartex" xmlns:cx8="http://schemas.microsoft.com/office/drawing/2016/5/14/chartex" xmlns:mc="http://schemas.openxmlformats.org/markup-compatibility/2006" xmlns:aink="http://schemas.microsoft.com/office/drawing/2016/ink" xmlns:am3d="http://schemas.microsoft.com/office/drawing/2017/model3d" xmlns:o="urn:schemas-microsoft-com:office:office" xmlns:r="http://schemas.openxmlformats.org/officeDocument/2006/relationships" xmlns:m="http://schemas.openxmlformats.org/officeDocument/2006/math" xmlns:v="urn:schemas-microsoft-com:vml" xmlns:wp14="http://schemas.microsoft.com/office/word/2010/wordprocessingDrawing" xmlns:wp="http://schemas.openxmlformats.org/drawingml/2006/wordprocessingDrawing" xmlns:w10="urn:schemas-microsoft-com:office:word" xmlns:w="http://schemas.openxmlformats.org/wordprocessingml/2006/main" xmlns:w14="http://schemas.microsoft.com/office/word/2010/wordml" xmlns:w15="http://schemas.microsoft.com/office/word/2012/wordml" xmlns:w16cex="http://schemas.microsoft.com/office/word/2018/wordml/cex" xmlns:w16cid="http://schemas.microsoft.com/office/word/2016/wordml/cid" xmlns:w16="http://schemas.microsoft.com/office/word/2018/wordml" xmlns:w16se="http://schemas.microsoft.com/office/word/2015/wordml/symex" xmlns:wpg="http://schemas.microsoft.com/office/word/2010/wordprocessingGroup" xmlns:wpi="http://schemas.microsoft.com/office/word/2010/wordprocessingInk" xmlns:wne="http://schemas.microsoft.com/office/word/2006/wordml" xmlns:wps="http://schemas.microsoft.com/office/word/2010/wordprocessingShape" mc:Ignorable="w14 w15 w16se w16cid w16 w16cex wp14">
+<w:document xmlns:wpc="http://schemas.microsoft.com/office/word/2010/wordprocessingCanvas" xmlns:cx="http://schemas.microsoft.com/office/drawing/2014/chartex" xmlns:cx1="http://schemas.microsoft.com/office/drawing/2015/9/8/chartex" xmlns:cx2="http://schemas.microsoft.com/office/drawing/2015/10/21/chartex" xmlns:cx3="http://schemas.microsoft.com/office/drawing/2016/5/9/chartex" xmlns:cx4="http://schemas.microsoft.com/office/drawing/2016/5/10/chartex" xmlns:cx5="http://schemas.microsoft.com/office/drawing/2016/5/11/chartex" xmlns:cx6="http://schemas.microsoft.com/office/drawing/2016/5/12/chartex" xmlns:cx7="http://schemas.microsoft.com/office/drawing/2016/5/13/chartex" xmlns:cx8="http://schemas.microsoft.com/office/drawing/2016/5/14/chartex" xmlns:mc="http://schemas.openxmlformats.org/markup-compatibility/2006" xmlns:aink="http://schemas.microsoft.com/office/drawing/2016/ink" xmlns:am3d="http://schemas.microsoft.com/office/drawing/2017/model3d" xmlns:o="urn:schemas-microsoft-com:office:office" xmlns:r="http://schemas.openxmlformats.org/officeDocument/2006/relationships" xmlns:m="http://schemas.openxmlformats.org/officeDocument/2006/math" xmlns:v="urn:schemas-microsoft-com:vml" xmlns:wp14="http://schemas.microsoft.com/office/word/2010/wordprocessingDrawing" xmlns:wp="http://schemas.openxmlformats.org/drawingml/2006/wordprocessingDrawing" xmlns:w10="urn:schemas-microsoft-com:office:word" xmlns:w="http://schemas.openxmlformats.org/wordprocessingml/2006/main" xmlns:w14="http://schemas.microsoft.com/office/word/2010/wordml" xmlns:w15="http://schemas.microsoft.com/office/word/2012/wordml" xmlns:w16cex="http://schemas.microsoft.com/office/word/2018/wordml/cex" xmlns:w16cid="http://schemas.microsoft.com/office/word/2016/wordml/cid" xmlns:w16="http://schemas.microsoft.com/office/word/2018/wordml" xmlns:w16sdtdh="http://schemas.microsoft.com/office/word/2020/wordml/sdtdatahash" xmlns:w16se="http://schemas.microsoft.com/office/word/2015/wordml/symex" xmlns:wpg="http://schemas.microsoft.com/office/word/2010/wordprocessingGroup" xmlns:wpi="http://schemas.microsoft.com/office/word/2010/wordprocessingInk" xmlns:wne="http://schemas.microsoft.com/office/word/2006/wordml" xmlns:wps="http://schemas.microsoft.com/office/word/2010/wordprocessingShape" mc:Ignorable="w14 w15 w16se w16cid w16 w16cex w16sdtdh wp14">
   <w:body>
     <w:p>
       <w:pPr>
@@ -61,19 +61,31 @@
           <w:tcPr>
             <w:tcW w:w="3005" w:type="dxa"/>
           </w:tcPr>
-          <w:p/>
+          <w:p>
+            <w:r>
+              <w:t>Pressed Right Arrow to iterate through the profiles</w:t>
+            </w:r>
+          </w:p>
         </w:tc>
         <w:tc>
           <w:tcPr>
             <w:tcW w:w="3005" w:type="dxa"/>
           </w:tcPr>
-          <w:p/>
+          <w:p>
+            <w:r>
+              <w:t>Records stop at final record and does not throw “out of range” exception</w:t>
+            </w:r>
+          </w:p>
         </w:tc>
         <w:tc>
           <w:tcPr>
             <w:tcW w:w="3006" w:type="dxa"/>
           </w:tcPr>
-          <w:p/>
+          <w:p>
+            <w:r>
+              <w:t>Records stop at final record and does not throw “out of range” exception</w:t>
+            </w:r>
+          </w:p>
         </w:tc>
       </w:tr>
       <w:tr>
@@ -81,19 +93,31 @@
           <w:tcPr>
             <w:tcW w:w="3005" w:type="dxa"/>
           </w:tcPr>
-          <w:p/>
+          <w:p>
+            <w:r>
+              <w:t>Pressed Left Arrow after previous test</w:t>
+            </w:r>
+          </w:p>
         </w:tc>
         <w:tc>
           <w:tcPr>
             <w:tcW w:w="3005" w:type="dxa"/>
           </w:tcPr>
-          <w:p/>
+          <w:p>
+            <w:r>
+              <w:t>Records stop at first record and does not throw “out of range” exception</w:t>
+            </w:r>
+          </w:p>
         </w:tc>
         <w:tc>
           <w:tcPr>
             <w:tcW w:w="3006" w:type="dxa"/>
           </w:tcPr>
-          <w:p/>
+          <w:p>
+            <w:r>
+              <w:t>Records stop at first record and does not throw “out of range” exception</w:t>
+            </w:r>
+          </w:p>
         </w:tc>
       </w:tr>
       <w:tr>
@@ -101,19 +125,31 @@
           <w:tcPr>
             <w:tcW w:w="3005" w:type="dxa"/>
           </w:tcPr>
-          <w:p/>
+          <w:p>
+            <w:r>
+              <w:t>Iterated through the profiles and ensure all profile names are output correctly</w:t>
+            </w:r>
+          </w:p>
         </w:tc>
         <w:tc>
           <w:tcPr>
             <w:tcW w:w="3005" w:type="dxa"/>
           </w:tcPr>
-          <w:p/>
+          <w:p>
+            <w:r>
+              <w:t>The profile names do not contain any incorrect or additional data.</w:t>
+            </w:r>
+          </w:p>
         </w:tc>
         <w:tc>
           <w:tcPr>
             <w:tcW w:w="3006" w:type="dxa"/>
           </w:tcPr>
-          <w:p/>
+          <w:p>
+            <w:r>
+              <w:t>Profile names read as expected, no additional characters.</w:t>
+            </w:r>
+          </w:p>
         </w:tc>
       </w:tr>
     </w:tbl>
@@ -144,14 +180,10 @@
       </w:r>
       <w:r>
         <w:br/>
-      </w:r>
-      <w:r>
         <w:t>Stop: Shift + F5</w:t>
       </w:r>
       <w:r>
         <w:br/>
-      </w:r>
-      <w:r>
         <w:t>Restart: Ctrl + Shift + F5</w:t>
       </w:r>
     </w:p>
@@ -164,14 +196,10 @@
       </w:r>
       <w:r>
         <w:br/>
-      </w:r>
-      <w:r>
         <w:t>Step Over: F10</w:t>
       </w:r>
       <w:r>
         <w:br/>
-      </w:r>
-      <w:r>
         <w:t>Step Out: Shift + F11</w:t>
       </w:r>
     </w:p>
@@ -517,7 +545,7 @@
 </file>
 
 <file path=word/endnotes.xml><?xml version="1.0" encoding="utf-8"?>
-<w:endnotes xmlns:wpc="http://schemas.microsoft.com/office/word/2010/wordprocessingCanvas" xmlns:cx="http://schemas.microsoft.com/office/drawing/2014/chartex" xmlns:cx1="http://schemas.microsoft.com/office/drawing/2015/9/8/chartex" xmlns:cx2="http://schemas.microsoft.com/office/drawing/2015/10/21/chartex" xmlns:cx3="http://schemas.microsoft.com/office/drawing/2016/5/9/chartex" xmlns:cx4="http://schemas.microsoft.com/office/drawing/2016/5/10/chartex" xmlns:cx5="http://schemas.microsoft.com/office/drawing/2016/5/11/chartex" xmlns:cx6="http://schemas.microsoft.com/office/drawing/2016/5/12/chartex" xmlns:cx7="http://schemas.microsoft.com/office/drawing/2016/5/13/chartex" xmlns:cx8="http://schemas.microsoft.com/office/drawing/2016/5/14/chartex" xmlns:mc="http://schemas.openxmlformats.org/markup-compatibility/2006" xmlns:aink="http://schemas.microsoft.com/office/drawing/2016/ink" xmlns:am3d="http://schemas.microsoft.com/office/drawing/2017/model3d" xmlns:o="urn:schemas-microsoft-com:office:office" xmlns:r="http://schemas.openxmlformats.org/officeDocument/2006/relationships" xmlns:m="http://schemas.openxmlformats.org/officeDocument/2006/math" xmlns:v="urn:schemas-microsoft-com:vml" xmlns:wp14="http://schemas.microsoft.com/office/word/2010/wordprocessingDrawing" xmlns:wp="http://schemas.openxmlformats.org/drawingml/2006/wordprocessingDrawing" xmlns:w10="urn:schemas-microsoft-com:office:word" xmlns:w="http://schemas.openxmlformats.org/wordprocessingml/2006/main" xmlns:w14="http://schemas.microsoft.com/office/word/2010/wordml" xmlns:w15="http://schemas.microsoft.com/office/word/2012/wordml" xmlns:w16cex="http://schemas.microsoft.com/office/word/2018/wordml/cex" xmlns:w16cid="http://schemas.microsoft.com/office/word/2016/wordml/cid" xmlns:w16="http://schemas.microsoft.com/office/word/2018/wordml" xmlns:w16se="http://schemas.microsoft.com/office/word/2015/wordml/symex" xmlns:wpg="http://schemas.microsoft.com/office/word/2010/wordprocessingGroup" xmlns:wpi="http://schemas.microsoft.com/office/word/2010/wordprocessingInk" xmlns:wne="http://schemas.microsoft.com/office/word/2006/wordml" xmlns:wps="http://schemas.microsoft.com/office/word/2010/wordprocessingShape" mc:Ignorable="w14 w15 w16se w16cid w16 w16cex wp14">
+<w:endnotes xmlns:wpc="http://schemas.microsoft.com/office/word/2010/wordprocessingCanvas" xmlns:cx="http://schemas.microsoft.com/office/drawing/2014/chartex" xmlns:cx1="http://schemas.microsoft.com/office/drawing/2015/9/8/chartex" xmlns:cx2="http://schemas.microsoft.com/office/drawing/2015/10/21/chartex" xmlns:cx3="http://schemas.microsoft.com/office/drawing/2016/5/9/chartex" xmlns:cx4="http://schemas.microsoft.com/office/drawing/2016/5/10/chartex" xmlns:cx5="http://schemas.microsoft.com/office/drawing/2016/5/11/chartex" xmlns:cx6="http://schemas.microsoft.com/office/drawing/2016/5/12/chartex" xmlns:cx7="http://schemas.microsoft.com/office/drawing/2016/5/13/chartex" xmlns:cx8="http://schemas.microsoft.com/office/drawing/2016/5/14/chartex" xmlns:mc="http://schemas.openxmlformats.org/markup-compatibility/2006" xmlns:aink="http://schemas.microsoft.com/office/drawing/2016/ink" xmlns:am3d="http://schemas.microsoft.com/office/drawing/2017/model3d" xmlns:o="urn:schemas-microsoft-com:office:office" xmlns:r="http://schemas.openxmlformats.org/officeDocument/2006/relationships" xmlns:m="http://schemas.openxmlformats.org/officeDocument/2006/math" xmlns:v="urn:schemas-microsoft-com:vml" xmlns:wp14="http://schemas.microsoft.com/office/word/2010/wordprocessingDrawing" xmlns:wp="http://schemas.openxmlformats.org/drawingml/2006/wordprocessingDrawing" xmlns:w10="urn:schemas-microsoft-com:office:word" xmlns:w="http://schemas.openxmlformats.org/wordprocessingml/2006/main" xmlns:w14="http://schemas.microsoft.com/office/word/2010/wordml" xmlns:w15="http://schemas.microsoft.com/office/word/2012/wordml" xmlns:w16cex="http://schemas.microsoft.com/office/word/2018/wordml/cex" xmlns:w16cid="http://schemas.microsoft.com/office/word/2016/wordml/cid" xmlns:w16="http://schemas.microsoft.com/office/word/2018/wordml" xmlns:w16sdtdh="http://schemas.microsoft.com/office/word/2020/wordml/sdtdatahash" xmlns:w16se="http://schemas.microsoft.com/office/word/2015/wordml/symex" xmlns:wpg="http://schemas.microsoft.com/office/word/2010/wordprocessingGroup" xmlns:wpi="http://schemas.microsoft.com/office/word/2010/wordprocessingInk" xmlns:wne="http://schemas.microsoft.com/office/word/2006/wordml" xmlns:wps="http://schemas.microsoft.com/office/word/2010/wordprocessingShape" mc:Ignorable="w14 w15 w16se w16cid w16 w16cex w16sdtdh wp14">
   <w:endnote w:type="separator" w:id="-1">
     <w:p>
       <w:pPr>
@@ -542,7 +570,7 @@
 </file>
 
 <file path=word/footnotes.xml><?xml version="1.0" encoding="utf-8"?>
-<w:footnotes xmlns:wpc="http://schemas.microsoft.com/office/word/2010/wordprocessingCanvas" xmlns:cx="http://schemas.microsoft.com/office/drawing/2014/chartex" xmlns:cx1="http://schemas.microsoft.com/office/drawing/2015/9/8/chartex" xmlns:cx2="http://schemas.microsoft.com/office/drawing/2015/10/21/chartex" xmlns:cx3="http://schemas.microsoft.com/office/drawing/2016/5/9/chartex" xmlns:cx4="http://schemas.microsoft.com/office/drawing/2016/5/10/chartex" xmlns:cx5="http://schemas.microsoft.com/office/drawing/2016/5/11/chartex" xmlns:cx6="http://schemas.microsoft.com/office/drawing/2016/5/12/chartex" xmlns:cx7="http://schemas.microsoft.com/office/drawing/2016/5/13/chartex" xmlns:cx8="http://schemas.microsoft.com/office/drawing/2016/5/14/chartex" xmlns:mc="http://schemas.openxmlformats.org/markup-compatibility/2006" xmlns:aink="http://schemas.microsoft.com/office/drawing/2016/ink" xmlns:am3d="http://schemas.microsoft.com/office/drawing/2017/model3d" xmlns:o="urn:schemas-microsoft-com:office:office" xmlns:r="http://schemas.openxmlformats.org/officeDocument/2006/relationships" xmlns:m="http://schemas.openxmlformats.org/officeDocument/2006/math" xmlns:v="urn:schemas-microsoft-com:vml" xmlns:wp14="http://schemas.microsoft.com/office/word/2010/wordprocessingDrawing" xmlns:wp="http://schemas.openxmlformats.org/drawingml/2006/wordprocessingDrawing" xmlns:w10="urn:schemas-microsoft-com:office:word" xmlns:w="http://schemas.openxmlformats.org/wordprocessingml/2006/main" xmlns:w14="http://schemas.microsoft.com/office/word/2010/wordml" xmlns:w15="http://schemas.microsoft.com/office/word/2012/wordml" xmlns:w16cex="http://schemas.microsoft.com/office/word/2018/wordml/cex" xmlns:w16cid="http://schemas.microsoft.com/office/word/2016/wordml/cid" xmlns:w16="http://schemas.microsoft.com/office/word/2018/wordml" xmlns:w16se="http://schemas.microsoft.com/office/word/2015/wordml/symex" xmlns:wpg="http://schemas.microsoft.com/office/word/2010/wordprocessingGroup" xmlns:wpi="http://schemas.microsoft.com/office/word/2010/wordprocessingInk" xmlns:wne="http://schemas.microsoft.com/office/word/2006/wordml" xmlns:wps="http://schemas.microsoft.com/office/word/2010/wordprocessingShape" mc:Ignorable="w14 w15 w16se w16cid w16 w16cex wp14">
+<w:footnotes xmlns:wpc="http://schemas.microsoft.com/office/word/2010/wordprocessingCanvas" xmlns:cx="http://schemas.microsoft.com/office/drawing/2014/chartex" xmlns:cx1="http://schemas.microsoft.com/office/drawing/2015/9/8/chartex" xmlns:cx2="http://schemas.microsoft.com/office/drawing/2015/10/21/chartex" xmlns:cx3="http://schemas.microsoft.com/office/drawing/2016/5/9/chartex" xmlns:cx4="http://schemas.microsoft.com/office/drawing/2016/5/10/chartex" xmlns:cx5="http://schemas.microsoft.com/office/drawing/2016/5/11/chartex" xmlns:cx6="http://schemas.microsoft.com/office/drawing/2016/5/12/chartex" xmlns:cx7="http://schemas.microsoft.com/office/drawing/2016/5/13/chartex" xmlns:cx8="http://schemas.microsoft.com/office/drawing/2016/5/14/chartex" xmlns:mc="http://schemas.openxmlformats.org/markup-compatibility/2006" xmlns:aink="http://schemas.microsoft.com/office/drawing/2016/ink" xmlns:am3d="http://schemas.microsoft.com/office/drawing/2017/model3d" xmlns:o="urn:schemas-microsoft-com:office:office" xmlns:r="http://schemas.openxmlformats.org/officeDocument/2006/relationships" xmlns:m="http://schemas.openxmlformats.org/officeDocument/2006/math" xmlns:v="urn:schemas-microsoft-com:vml" xmlns:wp14="http://schemas.microsoft.com/office/word/2010/wordprocessingDrawing" xmlns:wp="http://schemas.openxmlformats.org/drawingml/2006/wordprocessingDrawing" xmlns:w10="urn:schemas-microsoft-com:office:word" xmlns:w="http://schemas.openxmlformats.org/wordprocessingml/2006/main" xmlns:w14="http://schemas.microsoft.com/office/word/2010/wordml" xmlns:w15="http://schemas.microsoft.com/office/word/2012/wordml" xmlns:w16cex="http://schemas.microsoft.com/office/word/2018/wordml/cex" xmlns:w16cid="http://schemas.microsoft.com/office/word/2016/wordml/cid" xmlns:w16="http://schemas.microsoft.com/office/word/2018/wordml" xmlns:w16sdtdh="http://schemas.microsoft.com/office/word/2020/wordml/sdtdatahash" xmlns:w16se="http://schemas.microsoft.com/office/word/2015/wordml/symex" xmlns:wpg="http://schemas.microsoft.com/office/word/2010/wordprocessingGroup" xmlns:wpi="http://schemas.microsoft.com/office/word/2010/wordprocessingInk" xmlns:wne="http://schemas.microsoft.com/office/word/2006/wordml" xmlns:wps="http://schemas.microsoft.com/office/word/2010/wordprocessingShape" mc:Ignorable="w14 w15 w16se w16cid w16 w16cex w16sdtdh wp14">
   <w:footnote w:type="separator" w:id="-1">
     <w:p>
       <w:pPr>
@@ -567,7 +595,7 @@
 </file>
 
 <file path=word/header1.xml><?xml version="1.0" encoding="utf-8"?>
-<w:hdr xmlns:wpc="http://schemas.microsoft.com/office/word/2010/wordprocessingCanvas" xmlns:cx="http://schemas.microsoft.com/office/drawing/2014/chartex" xmlns:cx1="http://schemas.microsoft.com/office/drawing/2015/9/8/chartex" xmlns:cx2="http://schemas.microsoft.com/office/drawing/2015/10/21/chartex" xmlns:cx3="http://schemas.microsoft.com/office/drawing/2016/5/9/chartex" xmlns:cx4="http://schemas.microsoft.com/office/drawing/2016/5/10/chartex" xmlns:cx5="http://schemas.microsoft.com/office/drawing/2016/5/11/chartex" xmlns:cx6="http://schemas.microsoft.com/office/drawing/2016/5/12/chartex" xmlns:cx7="http://schemas.microsoft.com/office/drawing/2016/5/13/chartex" xmlns:cx8="http://schemas.microsoft.com/office/drawing/2016/5/14/chartex" xmlns:mc="http://schemas.openxmlformats.org/markup-compatibility/2006" xmlns:aink="http://schemas.microsoft.com/office/drawing/2016/ink" xmlns:am3d="http://schemas.microsoft.com/office/drawing/2017/model3d" xmlns:o="urn:schemas-microsoft-com:office:office" xmlns:r="http://schemas.openxmlformats.org/officeDocument/2006/relationships" xmlns:m="http://schemas.openxmlformats.org/officeDocument/2006/math" xmlns:v="urn:schemas-microsoft-com:vml" xmlns:wp14="http://schemas.microsoft.com/office/word/2010/wordprocessingDrawing" xmlns:wp="http://schemas.openxmlformats.org/drawingml/2006/wordprocessingDrawing" xmlns:w10="urn:schemas-microsoft-com:office:word" xmlns:w="http://schemas.openxmlformats.org/wordprocessingml/2006/main" xmlns:w14="http://schemas.microsoft.com/office/word/2010/wordml" xmlns:w15="http://schemas.microsoft.com/office/word/2012/wordml" xmlns:w16cex="http://schemas.microsoft.com/office/word/2018/wordml/cex" xmlns:w16cid="http://schemas.microsoft.com/office/word/2016/wordml/cid" xmlns:w16="http://schemas.microsoft.com/office/word/2018/wordml" xmlns:w16se="http://schemas.microsoft.com/office/word/2015/wordml/symex" xmlns:wpg="http://schemas.microsoft.com/office/word/2010/wordprocessingGroup" xmlns:wpi="http://schemas.microsoft.com/office/word/2010/wordprocessingInk" xmlns:wne="http://schemas.microsoft.com/office/word/2006/wordml" xmlns:wps="http://schemas.microsoft.com/office/word/2010/wordprocessingShape" mc:Ignorable="w14 w15 w16se w16cid w16 w16cex wp14">
+<w:hdr xmlns:wpc="http://schemas.microsoft.com/office/word/2010/wordprocessingCanvas" xmlns:cx="http://schemas.microsoft.com/office/drawing/2014/chartex" xmlns:cx1="http://schemas.microsoft.com/office/drawing/2015/9/8/chartex" xmlns:cx2="http://schemas.microsoft.com/office/drawing/2015/10/21/chartex" xmlns:cx3="http://schemas.microsoft.com/office/drawing/2016/5/9/chartex" xmlns:cx4="http://schemas.microsoft.com/office/drawing/2016/5/10/chartex" xmlns:cx5="http://schemas.microsoft.com/office/drawing/2016/5/11/chartex" xmlns:cx6="http://schemas.microsoft.com/office/drawing/2016/5/12/chartex" xmlns:cx7="http://schemas.microsoft.com/office/drawing/2016/5/13/chartex" xmlns:cx8="http://schemas.microsoft.com/office/drawing/2016/5/14/chartex" xmlns:mc="http://schemas.openxmlformats.org/markup-compatibility/2006" xmlns:aink="http://schemas.microsoft.com/office/drawing/2016/ink" xmlns:am3d="http://schemas.microsoft.com/office/drawing/2017/model3d" xmlns:o="urn:schemas-microsoft-com:office:office" xmlns:r="http://schemas.openxmlformats.org/officeDocument/2006/relationships" xmlns:m="http://schemas.openxmlformats.org/officeDocument/2006/math" xmlns:v="urn:schemas-microsoft-com:vml" xmlns:wp14="http://schemas.microsoft.com/office/word/2010/wordprocessingDrawing" xmlns:wp="http://schemas.openxmlformats.org/drawingml/2006/wordprocessingDrawing" xmlns:w10="urn:schemas-microsoft-com:office:word" xmlns:w="http://schemas.openxmlformats.org/wordprocessingml/2006/main" xmlns:w14="http://schemas.microsoft.com/office/word/2010/wordml" xmlns:w15="http://schemas.microsoft.com/office/word/2012/wordml" xmlns:w16cex="http://schemas.microsoft.com/office/word/2018/wordml/cex" xmlns:w16cid="http://schemas.microsoft.com/office/word/2016/wordml/cid" xmlns:w16="http://schemas.microsoft.com/office/word/2018/wordml" xmlns:w16sdtdh="http://schemas.microsoft.com/office/word/2020/wordml/sdtdatahash" xmlns:w16se="http://schemas.microsoft.com/office/word/2015/wordml/symex" xmlns:wpg="http://schemas.microsoft.com/office/word/2010/wordprocessingGroup" xmlns:wpi="http://schemas.microsoft.com/office/word/2010/wordprocessingInk" xmlns:wne="http://schemas.microsoft.com/office/word/2006/wordml" xmlns:wps="http://schemas.microsoft.com/office/word/2010/wordprocessingShape" mc:Ignorable="w14 w15 w16se w16cid w16 w16cex w16sdtdh wp14">
   <w:p>
     <w:pPr>
       <w:pStyle w:val="Header"/>
@@ -685,7 +713,7 @@
 </file>
 
 <file path=word/styles.xml><?xml version="1.0" encoding="utf-8"?>
-<w:styles xmlns:mc="http://schemas.openxmlformats.org/markup-compatibility/2006" xmlns:r="http://schemas.openxmlformats.org/officeDocument/2006/relationships" xmlns:w="http://schemas.openxmlformats.org/wordprocessingml/2006/main" xmlns:w14="http://schemas.microsoft.com/office/word/2010/wordml" xmlns:w15="http://schemas.microsoft.com/office/word/2012/wordml" xmlns:w16cex="http://schemas.microsoft.com/office/word/2018/wordml/cex" xmlns:w16cid="http://schemas.microsoft.com/office/word/2016/wordml/cid" xmlns:w16="http://schemas.microsoft.com/office/word/2018/wordml" xmlns:w16se="http://schemas.microsoft.com/office/word/2015/wordml/symex" mc:Ignorable="w14 w15 w16se w16cid w16 w16cex">
+<w:styles xmlns:mc="http://schemas.openxmlformats.org/markup-compatibility/2006" xmlns:r="http://schemas.openxmlformats.org/officeDocument/2006/relationships" xmlns:w="http://schemas.openxmlformats.org/wordprocessingml/2006/main" xmlns:w14="http://schemas.microsoft.com/office/word/2010/wordml" xmlns:w15="http://schemas.microsoft.com/office/word/2012/wordml" xmlns:w16cex="http://schemas.microsoft.com/office/word/2018/wordml/cex" xmlns:w16cid="http://schemas.microsoft.com/office/word/2016/wordml/cid" xmlns:w16="http://schemas.microsoft.com/office/word/2018/wordml" xmlns:w16sdtdh="http://schemas.microsoft.com/office/word/2020/wordml/sdtdatahash" xmlns:w16se="http://schemas.microsoft.com/office/word/2015/wordml/symex" mc:Ignorable="w14 w15 w16se w16cid w16 w16cex w16sdtdh">
   <w:docDefaults>
     <w:rPrDefault>
       <w:rPr>
